--- a/barangay-system-main/clearance-template.docx
+++ b/barangay-system-main/clearance-template.docx
@@ -1,6 +1,6 @@
 
 <file path=word/document.xml><?xml version="1.0" encoding="utf-8"?>
-<w:document xmlns:wpc="http://schemas.microsoft.com/office/word/2010/wordprocessingCanvas" xmlns:cx="http://schemas.microsoft.com/office/drawing/2014/chartex" xmlns:cx1="http://schemas.microsoft.com/office/drawing/2015/9/8/chartex" xmlns:cx2="http://schemas.microsoft.com/office/drawing/2015/10/21/chartex" xmlns:cx3="http://schemas.microsoft.com/office/drawing/2016/5/9/chartex" xmlns:cx4="http://schemas.microsoft.com/office/drawing/2016/5/10/chartex" xmlns:cx5="http://schemas.microsoft.com/office/drawing/2016/5/11/chartex" xmlns:cx6="http://schemas.microsoft.com/office/drawing/2016/5/12/chartex" xmlns:cx7="http://schemas.microsoft.com/office/drawing/2016/5/13/chartex" xmlns:cx8="http://schemas.microsoft.com/office/drawing/2016/5/14/chartex" xmlns:mc="http://schemas.openxmlformats.org/markup-compatibility/2006" xmlns:aink="http://schemas.microsoft.com/office/drawing/2016/ink" xmlns:am3d="http://schemas.microsoft.com/office/drawing/2017/model3d" xmlns:o="urn:schemas-microsoft-com:office:office" xmlns:oel="http://schemas.microsoft.com/office/2019/extlst" xmlns:r="http://schemas.openxmlformats.org/officeDocument/2006/relationships" xmlns:m="http://schemas.openxmlformats.org/officeDocument/2006/math" xmlns:v="urn:schemas-microsoft-com:vml" xmlns:wp14="http://schemas.microsoft.com/office/word/2010/wordprocessingDrawing" xmlns:wp="http://schemas.openxmlformats.org/drawingml/2006/wordprocessingDrawing" xmlns:w10="urn:schemas-microsoft-com:office:word" xmlns:w="http://schemas.openxmlformats.org/wordprocessingml/2006/main" xmlns:w14="http://schemas.microsoft.com/office/word/2010/wordml" xmlns:w15="http://schemas.microsoft.com/office/word/2012/wordml" xmlns:w16cex="http://schemas.microsoft.com/office/word/2018/wordml/cex" xmlns:w16cid="http://schemas.microsoft.com/office/word/2016/wordml/cid" xmlns:w16="http://schemas.microsoft.com/office/word/2018/wordml" xmlns:w16du="http://schemas.microsoft.com/office/word/2023/wordml/word16du" xmlns:w16sdtdh="http://schemas.microsoft.com/office/word/2020/wordml/sdtdatahash" xmlns:w16sdtfl="http://schemas.microsoft.com/office/word/2024/wordml/sdtformatlock" xmlns:w16se="http://schemas.microsoft.com/office/word/2015/wordml/symex" xmlns:wpg="http://schemas.microsoft.com/office/word/2010/wordprocessingGroup" xmlns:wpi="http://schemas.microsoft.com/office/word/2010/wordprocessingInk" xmlns:wne="http://schemas.microsoft.com/office/word/2006/wordml" xmlns:wps="http://schemas.microsoft.com/office/word/2010/wordprocessingShape" mc:Ignorable="w14 w15 w16se w16cid w16 w16cex w16sdtdh w16sdtfl w16du wp14">
+<w:document xmlns:wpc="http://schemas.microsoft.com/office/word/2010/wordprocessingCanvas" xmlns:cx="http://schemas.microsoft.com/office/drawing/2014/chartex" xmlns:cx1="http://schemas.microsoft.com/office/drawing/2015/9/8/chartex" xmlns:cx2="http://schemas.microsoft.com/office/drawing/2015/10/21/chartex" xmlns:cx3="http://schemas.microsoft.com/office/drawing/2016/5/9/chartex" xmlns:cx4="http://schemas.microsoft.com/office/drawing/2016/5/10/chartex" xmlns:cx5="http://schemas.microsoft.com/office/drawing/2016/5/11/chartex" xmlns:cx6="http://schemas.microsoft.com/office/drawing/2016/5/12/chartex" xmlns:cx7="http://schemas.microsoft.com/office/drawing/2016/5/13/chartex" xmlns:cx8="http://schemas.microsoft.com/office/drawing/2016/5/14/chartex" xmlns:mc="http://schemas.openxmlformats.org/markup-compatibility/2006" xmlns:aink="http://schemas.microsoft.com/office/drawing/2016/ink" xmlns:am3d="http://schemas.microsoft.com/office/drawing/2017/model3d" xmlns:o="urn:schemas-microsoft-com:office:office" xmlns:r="http://schemas.openxmlformats.org/officeDocument/2006/relationships" xmlns:m="http://schemas.openxmlformats.org/officeDocument/2006/math" xmlns:v="urn:schemas-microsoft-com:vml" xmlns:wp14="http://schemas.microsoft.com/office/word/2010/wordprocessingDrawing" xmlns:wp="http://schemas.openxmlformats.org/drawingml/2006/wordprocessingDrawing" xmlns:w10="urn:schemas-microsoft-com:office:word" xmlns:w="http://schemas.openxmlformats.org/wordprocessingml/2006/main" xmlns:w14="http://schemas.microsoft.com/office/word/2010/wordml" xmlns:w15="http://schemas.microsoft.com/office/word/2012/wordml" xmlns:w16cid="http://schemas.microsoft.com/office/word/2016/wordml/cid" xmlns:w16se="http://schemas.microsoft.com/office/word/2015/wordml/symex" xmlns:wpg="http://schemas.microsoft.com/office/word/2010/wordprocessingGroup" xmlns:wpi="http://schemas.microsoft.com/office/word/2010/wordprocessingInk" xmlns:wne="http://schemas.microsoft.com/office/word/2006/wordml" xmlns:wps="http://schemas.microsoft.com/office/word/2010/wordprocessingShape" mc:Ignorable="w14 w15 w16se w16cid wp14">
   <w:body>
     <w:p>
       <w:pPr>
@@ -137,6 +137,9 @@
         <w:ind w:left="3180"/>
         <w:rPr>
           <w:rFonts w:ascii="Arial" w:hAnsi="Arial" w:cs="Arial"/>
+          <w:b/>
+          <w:i/>
+          <w:u w:val="single"/>
           <w:lang w:val="en-US"/>
         </w:rPr>
       </w:pPr>
@@ -157,12 +160,18 @@
       <w:r>
         <w:rPr>
           <w:rFonts w:ascii="Arial" w:hAnsi="Arial" w:cs="Arial"/>
+          <w:b/>
+          <w:i/>
+          <w:u w:val="single"/>
         </w:rPr>
         <w:t>$</w:t>
       </w:r>
       <w:r>
         <w:rPr>
           <w:rFonts w:ascii="Arial" w:hAnsi="Arial" w:cs="Arial"/>
+          <w:b/>
+          <w:i/>
+          <w:u w:val="single"/>
           <w:lang w:val="en-US"/>
         </w:rPr>
         <w:t>{name</w:t>
@@ -171,6 +180,9 @@
       <w:r>
         <w:rPr>
           <w:rFonts w:ascii="Arial" w:hAnsi="Arial" w:cs="Arial"/>
+          <w:b/>
+          <w:i/>
+          <w:u w:val="single"/>
           <w:lang w:val="en-US"/>
         </w:rPr>
         <w:t>}</w:t>
@@ -200,6 +212,9 @@
       <w:r>
         <w:rPr>
           <w:rFonts w:ascii="Arial" w:hAnsi="Arial" w:cs="Arial"/>
+          <w:b/>
+          <w:i/>
+          <w:u w:val="single"/>
           <w:lang w:val="en-US"/>
         </w:rPr>
         <w:t>$</w:t>
@@ -207,6 +222,9 @@
       <w:r>
         <w:rPr>
           <w:rFonts w:ascii="Arial" w:hAnsi="Arial" w:cs="Arial"/>
+          <w:b/>
+          <w:i/>
+          <w:u w:val="single"/>
           <w:lang w:val="en-US"/>
         </w:rPr>
         <w:t>{age}</w:t>
@@ -228,6 +246,9 @@
       <w:r>
         <w:rPr>
           <w:rFonts w:ascii="Arial" w:hAnsi="Arial" w:cs="Arial"/>
+          <w:b/>
+          <w:i/>
+          <w:u w:val="single"/>
           <w:lang w:val="en-US"/>
         </w:rPr>
         <w:t>$</w:t>
@@ -235,9 +256,34 @@
       <w:r>
         <w:rPr>
           <w:rFonts w:ascii="Arial" w:hAnsi="Arial" w:cs="Arial"/>
-          <w:lang w:val="en-US"/>
-        </w:rPr>
-        <w:t>{civil_status}</w:t>
+          <w:b/>
+          <w:i/>
+          <w:u w:val="single"/>
+          <w:lang w:val="en-US"/>
+        </w:rPr>
+        <w:t>{</w:t>
+      </w:r>
+      <w:proofErr w:type="spellStart"/>
+      <w:r>
+        <w:rPr>
+          <w:rFonts w:ascii="Arial" w:hAnsi="Arial" w:cs="Arial"/>
+          <w:b/>
+          <w:i/>
+          <w:u w:val="single"/>
+          <w:lang w:val="en-US"/>
+        </w:rPr>
+        <w:t>civil_status</w:t>
+      </w:r>
+      <w:proofErr w:type="spellEnd"/>
+      <w:r>
+        <w:rPr>
+          <w:rFonts w:ascii="Arial" w:hAnsi="Arial" w:cs="Arial"/>
+          <w:b/>
+          <w:i/>
+          <w:u w:val="single"/>
+          <w:lang w:val="en-US"/>
+        </w:rPr>
+        <w:t>}</w:t>
       </w:r>
       <w:r>
         <w:rPr>
@@ -263,6 +309,9 @@
       <w:r>
         <w:rPr>
           <w:rFonts w:ascii="Arial" w:hAnsi="Arial" w:cs="Arial"/>
+          <w:b/>
+          <w:i/>
+          <w:u w:val="single"/>
           <w:lang w:val="en-US"/>
         </w:rPr>
         <w:t>$</w:t>
@@ -270,6 +319,9 @@
       <w:r>
         <w:rPr>
           <w:rFonts w:ascii="Arial" w:hAnsi="Arial" w:cs="Arial"/>
+          <w:b/>
+          <w:i/>
+          <w:u w:val="single"/>
           <w:lang w:val="en-US"/>
         </w:rPr>
         <w:t>{Spouse}</w:t>
@@ -290,7 +342,23 @@
           <w:rFonts w:ascii="Arial" w:hAnsi="Arial" w:cs="Arial"/>
           <w:bCs/>
         </w:rPr>
-        <w:t xml:space="preserve">Filipino is a bonafide resident of this barangay with postal address at </w:t>
+        <w:t xml:space="preserve">Filipino is a </w:t>
+      </w:r>
+      <w:proofErr w:type="spellStart"/>
+      <w:r>
+        <w:rPr>
+          <w:rFonts w:ascii="Arial" w:hAnsi="Arial" w:cs="Arial"/>
+          <w:bCs/>
+        </w:rPr>
+        <w:t>bonafide</w:t>
+      </w:r>
+      <w:proofErr w:type="spellEnd"/>
+      <w:r>
+        <w:rPr>
+          <w:rFonts w:ascii="Arial" w:hAnsi="Arial" w:cs="Arial"/>
+          <w:bCs/>
+        </w:rPr>
+        <w:t xml:space="preserve"> resident of this barangay with postal address at </w:t>
       </w:r>
       <w:r>
         <w:rPr>
@@ -325,12 +393,21 @@
         </w:rPr>
         <w:t xml:space="preserve"> </w:t>
       </w:r>
+      <w:proofErr w:type="spellStart"/>
       <w:r>
         <w:rPr>
           <w:rFonts w:ascii="Arial" w:hAnsi="Arial" w:cs="Arial"/>
           <w:bCs/>
         </w:rPr>
-        <w:t>Bucandala 1, City of Imus, Cavite.</w:t>
+        <w:t>Bucandala</w:t>
+      </w:r>
+      <w:proofErr w:type="spellEnd"/>
+      <w:r>
+        <w:rPr>
+          <w:rFonts w:ascii="Arial" w:hAnsi="Arial" w:cs="Arial"/>
+          <w:bCs/>
+        </w:rPr>
+        <w:t xml:space="preserve"> 1, City of Imus, Cavite.</w:t>
       </w:r>
     </w:p>
     <w:p>
@@ -351,12 +428,28 @@
           <w:bCs/>
         </w:rPr>
       </w:pPr>
+      <w:proofErr w:type="spellStart"/>
       <w:r>
         <w:rPr>
           <w:rFonts w:ascii="Arial" w:hAnsi="Arial" w:cs="Arial"/>
           <w:bCs/>
         </w:rPr>
-        <w:t>He/She is personally known to me be a law-abiding citizen and has a good moral character. Record of this barangay has shown that he/she has not committed nor been involved in any kind of unlawful activities in this barangay.</w:t>
+        <w:t>He/She</w:t>
+      </w:r>
+      <w:proofErr w:type="spellEnd"/>
+      <w:r>
+        <w:rPr>
+          <w:rFonts w:ascii="Arial" w:hAnsi="Arial" w:cs="Arial"/>
+          <w:bCs/>
+        </w:rPr>
+        <w:t xml:space="preserve"> is personally known to me be a law-abiding citizen and has a good moral character. Record of this barangay has shown that he/she has not committed nor been involved in any kind of unlawful activities in</w:t>
+      </w:r>
+      <w:r>
+        <w:rPr>
+          <w:rFonts w:ascii="Arial" w:hAnsi="Arial" w:cs="Arial"/>
+          <w:bCs/>
+        </w:rPr>
+        <w:t xml:space="preserve"> this barangay.</w:t>
       </w:r>
     </w:p>
     <w:p>
@@ -380,7 +473,15 @@
         <w:rPr>
           <w:rFonts w:ascii="Arial" w:hAnsi="Arial" w:cs="Arial"/>
         </w:rPr>
-        <w:t xml:space="preserve">Certification issued upon the request of the </w:t>
+        <w:t xml:space="preserve">Certification issued upon the </w:t>
+      </w:r>
+      <w:bookmarkStart w:id="1" w:name="_GoBack"/>
+      <w:bookmarkEnd w:id="1"/>
+      <w:r>
+        <w:rPr>
+          <w:rFonts w:ascii="Arial" w:hAnsi="Arial" w:cs="Arial"/>
+        </w:rPr>
+        <w:t xml:space="preserve">request of the </w:t>
       </w:r>
       <w:r>
         <w:rPr>
@@ -434,6 +535,9 @@
       <w:r>
         <w:rPr>
           <w:rFonts w:ascii="Arial" w:hAnsi="Arial" w:cs="Arial"/>
+          <w:b/>
+          <w:i/>
+          <w:u w:val="single"/>
           <w:lang w:val="en-US"/>
         </w:rPr>
         <w:t>$</w:t>
@@ -441,15 +545,54 @@
       <w:r>
         <w:rPr>
           <w:rFonts w:ascii="Arial" w:hAnsi="Arial" w:cs="Arial"/>
-          <w:lang w:val="en-US"/>
-        </w:rPr>
-        <w:t>{date_issued}</w:t>
-      </w:r>
-      <w:r>
-        <w:rPr>
-          <w:rFonts w:ascii="Arial" w:hAnsi="Arial" w:cs="Arial"/>
-        </w:rPr>
-        <w:t>, at the office of the Sangguniang Barangay of Barangay Bucandala 1, City of Imus, Cavite</w:t>
+          <w:b/>
+          <w:i/>
+          <w:u w:val="single"/>
+          <w:lang w:val="en-US"/>
+        </w:rPr>
+        <w:t>{</w:t>
+      </w:r>
+      <w:proofErr w:type="spellStart"/>
+      <w:r>
+        <w:rPr>
+          <w:rFonts w:ascii="Arial" w:hAnsi="Arial" w:cs="Arial"/>
+          <w:b/>
+          <w:i/>
+          <w:u w:val="single"/>
+          <w:lang w:val="en-US"/>
+        </w:rPr>
+        <w:t>date_issued</w:t>
+      </w:r>
+      <w:proofErr w:type="spellEnd"/>
+      <w:r>
+        <w:rPr>
+          <w:rFonts w:ascii="Arial" w:hAnsi="Arial" w:cs="Arial"/>
+          <w:b/>
+          <w:i/>
+          <w:u w:val="single"/>
+          <w:lang w:val="en-US"/>
+        </w:rPr>
+        <w:t>}</w:t>
+      </w:r>
+      <w:r>
+        <w:rPr>
+          <w:rFonts w:ascii="Arial" w:hAnsi="Arial" w:cs="Arial"/>
+        </w:rPr>
+        <w:t xml:space="preserve">, at the office of the Sangguniang Barangay of Barangay </w:t>
+      </w:r>
+      <w:proofErr w:type="spellStart"/>
+      <w:r>
+        <w:rPr>
+          <w:rFonts w:ascii="Arial" w:hAnsi="Arial" w:cs="Arial"/>
+        </w:rPr>
+        <w:t>Bucandala</w:t>
+      </w:r>
+      <w:proofErr w:type="spellEnd"/>
+      <w:r>
+        <w:rPr>
+          <w:rFonts w:ascii="Arial" w:hAnsi="Arial" w:cs="Arial"/>
+        </w:rPr>
+        <w:t xml:space="preserve"> 1, City of Imus, Cavite</w:t>
       </w:r>
     </w:p>
     <w:p>
@@ -542,7 +685,7 @@
                 <v:stroke joinstyle="miter"/>
                 <v:path gradientshapeok="t" o:connecttype="rect"/>
               </v:shapetype>
-              <v:shape id="Text Box 1" o:spid="_x0000_s1026" type="#_x0000_t202" style="position:absolute;left:0;text-align:left;margin-left:279pt;margin-top:6.65pt;width:87.75pt;height:40.5pt;z-index:251660288;visibility:visible;mso-wrap-style:square;mso-wrap-distance-left:9pt;mso-wrap-distance-top:0;mso-wrap-distance-right:9pt;mso-wrap-distance-bottom:0;mso-position-horizontal:absolute;mso-position-horizontal-relative:text;mso-position-vertical:absolute;mso-position-vertical-relative:text;v-text-anchor:top" o:gfxdata="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" fillcolor="window" strokeweight=".5pt">
+              <v:shape id="Text Box 1" o:spid="_x0000_s1026" type="#_x0000_t202" style="position:absolute;left:0;text-align:left;margin-left:279pt;margin-top:6.65pt;width:87.75pt;height:40.5pt;z-index:251660288;visibility:visible;mso-wrap-style:square;mso-wrap-distance-left:9pt;mso-wrap-distance-top:0;mso-wrap-distance-right:9pt;mso-wrap-distance-bottom:0;mso-position-horizontal:absolute;mso-position-horizontal-relative:text;mso-position-vertical:absolute;mso-position-vertical-relative:text;v-text-anchor:top" o:gfxdata="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" fillcolor="window" strokeweight=".5pt">
                 <v:textbox>
                   <w:txbxContent>
                     <w:p>
@@ -734,7 +877,7 @@
           </mc:Choice>
           <mc:Fallback>
             <w:pict>
-              <v:shape w14:anchorId="4D44A58C" id="Text Box 5" o:spid="_x0000_s1027" type="#_x0000_t202" style="position:absolute;margin-left:246.75pt;margin-top:.7pt;width:95.25pt;height:20.25pt;z-index:251661312;visibility:visible;mso-wrap-style:square;mso-wrap-distance-left:9pt;mso-wrap-distance-top:0;mso-wrap-distance-right:9pt;mso-wrap-distance-bottom:0;mso-position-horizontal:absolute;mso-position-horizontal-relative:text;mso-position-vertical:absolute;mso-position-vertical-relative:text;v-text-anchor:top" o:gfxdata="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" filled="f" stroked="f">
+              <v:shape w14:anchorId="4D44A58C" id="Text Box 5" o:spid="_x0000_s1027" type="#_x0000_t202" style="position:absolute;margin-left:246.75pt;margin-top:.7pt;width:95.25pt;height:20.25pt;z-index:251661312;visibility:visible;mso-wrap-style:square;mso-wrap-distance-left:9pt;mso-wrap-distance-top:0;mso-wrap-distance-right:9pt;mso-wrap-distance-bottom:0;mso-position-horizontal:absolute;mso-position-horizontal-relative:text;mso-position-vertical:absolute;mso-position-vertical-relative:text;v-text-anchor:top" o:gfxdata="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" filled="f" stroked="f">
                 <v:textbox>
                   <w:txbxContent>
                     <w:p>
@@ -953,7 +1096,7 @@
           </mc:Choice>
           <mc:Fallback>
             <w:pict>
-              <v:shape w14:anchorId="6DDFC9DF" id="_x0000_s1028" type="#_x0000_t202" style="position:absolute;margin-left:248.25pt;margin-top:12.7pt;width:246pt;height:33pt;z-index:251662336;visibility:visible;mso-wrap-style:square;mso-wrap-distance-left:9pt;mso-wrap-distance-top:0;mso-wrap-distance-right:9pt;mso-wrap-distance-bottom:0;mso-position-horizontal:absolute;mso-position-horizontal-relative:text;mso-position-vertical:absolute;mso-position-vertical-relative:text;v-text-anchor:top" o:gfxdata="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" filled="f" stroked="f">
+              <v:shape w14:anchorId="6DDFC9DF" id="_x0000_s1028" type="#_x0000_t202" style="position:absolute;margin-left:248.25pt;margin-top:12.7pt;width:246pt;height:33pt;z-index:251662336;visibility:visible;mso-wrap-style:square;mso-wrap-distance-left:9pt;mso-wrap-distance-top:0;mso-wrap-distance-right:9pt;mso-wrap-distance-bottom:0;mso-position-horizontal:absolute;mso-position-horizontal-relative:text;mso-position-vertical:absolute;mso-position-vertical-relative:text;v-text-anchor:top" o:gfxdata="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" filled="f" stroked="f">
                 <v:textbox>
                   <w:txbxContent>
                     <w:p>
@@ -1149,7 +1292,17 @@
                                 <w:szCs w:val="12"/>
                                 <w:lang w:val="en-US"/>
                               </w:rPr>
-                              <w:t>DON’T ACCEPT IF NO DRY SEAL</w:t>
+                              <w:t xml:space="preserve">DON’T ACCEPT IF NO DRY </w:t>
+                            </w:r>
+                            <w:r>
+                              <w:rPr>
+                                <w:rFonts w:ascii="Arial" w:hAnsi="Arial" w:cs="Arial"/>
+                                <w:color w:val="FF0000"/>
+                                <w:sz w:val="12"/>
+                                <w:szCs w:val="12"/>
+                                <w:lang w:val="en-US"/>
+                              </w:rPr>
+                              <w:t>SEAL</w:t>
                             </w:r>
                           </w:p>
                         </w:txbxContent>
@@ -1165,7 +1318,7 @@
           </mc:Choice>
           <mc:Fallback>
             <w:pict>
-              <v:shape w14:anchorId="5078108A" id="_x0000_s1029" type="#_x0000_t202" style="position:absolute;left:0;text-align:left;margin-left:255.75pt;margin-top:15.75pt;width:231pt;height:16.5pt;z-index:251663360;visibility:visible;mso-wrap-style:square;mso-wrap-distance-left:9pt;mso-wrap-distance-top:0;mso-wrap-distance-right:9pt;mso-wrap-distance-bottom:0;mso-position-horizontal:absolute;mso-position-horizontal-relative:margin;mso-position-vertical:absolute;mso-position-vertical-relative:text;v-text-anchor:top" o:gfxdata="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" filled="f" stroked="f">
+              <v:shape w14:anchorId="5078108A" id="_x0000_s1029" type="#_x0000_t202" style="position:absolute;left:0;text-align:left;margin-left:255.75pt;margin-top:15.75pt;width:231pt;height:16.5pt;z-index:251663360;visibility:visible;mso-wrap-style:square;mso-wrap-distance-left:9pt;mso-wrap-distance-top:0;mso-wrap-distance-right:9pt;mso-wrap-distance-bottom:0;mso-position-horizontal:absolute;mso-position-horizontal-relative:margin;mso-position-vertical:absolute;mso-position-vertical-relative:text;v-text-anchor:top" o:gfxdata="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" filled="f" stroked="f">
                 <v:textbox>
                   <w:txbxContent>
                     <w:p>
@@ -1186,7 +1339,17 @@
                           <w:szCs w:val="12"/>
                           <w:lang w:val="en-US"/>
                         </w:rPr>
-                        <w:t>DON’T ACCEPT IF NO DRY SEAL</w:t>
+                        <w:t xml:space="preserve">DON’T ACCEPT IF NO DRY </w:t>
+                      </w:r>
+                      <w:r>
+                        <w:rPr>
+                          <w:rFonts w:ascii="Arial" w:hAnsi="Arial" w:cs="Arial"/>
+                          <w:color w:val="FF0000"/>
+                          <w:sz w:val="12"/>
+                          <w:szCs w:val="12"/>
+                          <w:lang w:val="en-US"/>
+                        </w:rPr>
+                        <w:t>SEAL</w:t>
                       </w:r>
                     </w:p>
                   </w:txbxContent>
@@ -1244,7 +1407,7 @@
 </file>
 
 <file path=word/endnotes.xml><?xml version="1.0" encoding="utf-8"?>
-<w:endnotes xmlns:wpc="http://schemas.microsoft.com/office/word/2010/wordprocessingCanvas" xmlns:cx="http://schemas.microsoft.com/office/drawing/2014/chartex" xmlns:cx1="http://schemas.microsoft.com/office/drawing/2015/9/8/chartex" xmlns:cx2="http://schemas.microsoft.com/office/drawing/2015/10/21/chartex" xmlns:cx3="http://schemas.microsoft.com/office/drawing/2016/5/9/chartex" xmlns:cx4="http://schemas.microsoft.com/office/drawing/2016/5/10/chartex" xmlns:cx5="http://schemas.microsoft.com/office/drawing/2016/5/11/chartex" xmlns:cx6="http://schemas.microsoft.com/office/drawing/2016/5/12/chartex" xmlns:cx7="http://schemas.microsoft.com/office/drawing/2016/5/13/chartex" xmlns:cx8="http://schemas.microsoft.com/office/drawing/2016/5/14/chartex" xmlns:mc="http://schemas.openxmlformats.org/markup-compatibility/2006" xmlns:aink="http://schemas.microsoft.com/office/drawing/2016/ink" xmlns:am3d="http://schemas.microsoft.com/office/drawing/2017/model3d" xmlns:o="urn:schemas-microsoft-com:office:office" xmlns:oel="http://schemas.microsoft.com/office/2019/extlst" xmlns:r="http://schemas.openxmlformats.org/officeDocument/2006/relationships" xmlns:m="http://schemas.openxmlformats.org/officeDocument/2006/math" xmlns:v="urn:schemas-microsoft-com:vml" xmlns:wp14="http://schemas.microsoft.com/office/word/2010/wordprocessingDrawing" xmlns:wp="http://schemas.openxmlformats.org/drawingml/2006/wordprocessingDrawing" xmlns:w10="urn:schemas-microsoft-com:office:word" xmlns:w="http://schemas.openxmlformats.org/wordprocessingml/2006/main" xmlns:w14="http://schemas.microsoft.com/office/word/2010/wordml" xmlns:w15="http://schemas.microsoft.com/office/word/2012/wordml" xmlns:w16cex="http://schemas.microsoft.com/office/word/2018/wordml/cex" xmlns:w16cid="http://schemas.microsoft.com/office/word/2016/wordml/cid" xmlns:w16="http://schemas.microsoft.com/office/word/2018/wordml" xmlns:w16du="http://schemas.microsoft.com/office/word/2023/wordml/word16du" xmlns:w16sdtdh="http://schemas.microsoft.com/office/word/2020/wordml/sdtdatahash" xmlns:w16sdtfl="http://schemas.microsoft.com/office/word/2024/wordml/sdtformatlock" xmlns:w16se="http://schemas.microsoft.com/office/word/2015/wordml/symex" xmlns:wpg="http://schemas.microsoft.com/office/word/2010/wordprocessingGroup" xmlns:wpi="http://schemas.microsoft.com/office/word/2010/wordprocessingInk" xmlns:wne="http://schemas.microsoft.com/office/word/2006/wordml" xmlns:wps="http://schemas.microsoft.com/office/word/2010/wordprocessingShape" mc:Ignorable="w14 w15 w16se w16cid w16 w16cex w16sdtdh w16sdtfl w16du wp14">
+<w:endnotes xmlns:wpc="http://schemas.microsoft.com/office/word/2010/wordprocessingCanvas" xmlns:cx="http://schemas.microsoft.com/office/drawing/2014/chartex" xmlns:cx1="http://schemas.microsoft.com/office/drawing/2015/9/8/chartex" xmlns:cx2="http://schemas.microsoft.com/office/drawing/2015/10/21/chartex" xmlns:cx3="http://schemas.microsoft.com/office/drawing/2016/5/9/chartex" xmlns:cx4="http://schemas.microsoft.com/office/drawing/2016/5/10/chartex" xmlns:cx5="http://schemas.microsoft.com/office/drawing/2016/5/11/chartex" xmlns:cx6="http://schemas.microsoft.com/office/drawing/2016/5/12/chartex" xmlns:cx7="http://schemas.microsoft.com/office/drawing/2016/5/13/chartex" xmlns:cx8="http://schemas.microsoft.com/office/drawing/2016/5/14/chartex" xmlns:mc="http://schemas.openxmlformats.org/markup-compatibility/2006" xmlns:aink="http://schemas.microsoft.com/office/drawing/2016/ink" xmlns:am3d="http://schemas.microsoft.com/office/drawing/2017/model3d" xmlns:o="urn:schemas-microsoft-com:office:office" xmlns:r="http://schemas.openxmlformats.org/officeDocument/2006/relationships" xmlns:m="http://schemas.openxmlformats.org/officeDocument/2006/math" xmlns:v="urn:schemas-microsoft-com:vml" xmlns:wp14="http://schemas.microsoft.com/office/word/2010/wordprocessingDrawing" xmlns:wp="http://schemas.openxmlformats.org/drawingml/2006/wordprocessingDrawing" xmlns:w10="urn:schemas-microsoft-com:office:word" xmlns:w="http://schemas.openxmlformats.org/wordprocessingml/2006/main" xmlns:w14="http://schemas.microsoft.com/office/word/2010/wordml" xmlns:w15="http://schemas.microsoft.com/office/word/2012/wordml" xmlns:w16cid="http://schemas.microsoft.com/office/word/2016/wordml/cid" xmlns:w16se="http://schemas.microsoft.com/office/word/2015/wordml/symex" xmlns:wpg="http://schemas.microsoft.com/office/word/2010/wordprocessingGroup" xmlns:wpi="http://schemas.microsoft.com/office/word/2010/wordprocessingInk" xmlns:wne="http://schemas.microsoft.com/office/word/2006/wordml" xmlns:wps="http://schemas.microsoft.com/office/word/2010/wordprocessingShape" mc:Ignorable="w14 w15 w16se w16cid wp14">
   <w:endnote w:type="separator" w:id="-1">
     <w:p>
       <w:pPr>
@@ -1269,7 +1432,7 @@
 </file>
 
 <file path=word/footer1.xml><?xml version="1.0" encoding="utf-8"?>
-<w:ftr xmlns:wpc="http://schemas.microsoft.com/office/word/2010/wordprocessingCanvas" xmlns:cx="http://schemas.microsoft.com/office/drawing/2014/chartex" xmlns:cx1="http://schemas.microsoft.com/office/drawing/2015/9/8/chartex" xmlns:cx2="http://schemas.microsoft.com/office/drawing/2015/10/21/chartex" xmlns:cx3="http://schemas.microsoft.com/office/drawing/2016/5/9/chartex" xmlns:cx4="http://schemas.microsoft.com/office/drawing/2016/5/10/chartex" xmlns:cx5="http://schemas.microsoft.com/office/drawing/2016/5/11/chartex" xmlns:cx6="http://schemas.microsoft.com/office/drawing/2016/5/12/chartex" xmlns:cx7="http://schemas.microsoft.com/office/drawing/2016/5/13/chartex" xmlns:cx8="http://schemas.microsoft.com/office/drawing/2016/5/14/chartex" xmlns:mc="http://schemas.openxmlformats.org/markup-compatibility/2006" xmlns:aink="http://schemas.microsoft.com/office/drawing/2016/ink" xmlns:am3d="http://schemas.microsoft.com/office/drawing/2017/model3d" xmlns:o="urn:schemas-microsoft-com:office:office" xmlns:oel="http://schemas.microsoft.com/office/2019/extlst" xmlns:r="http://schemas.openxmlformats.org/officeDocument/2006/relationships" xmlns:m="http://schemas.openxmlformats.org/officeDocument/2006/math" xmlns:v="urn:schemas-microsoft-com:vml" xmlns:wp14="http://schemas.microsoft.com/office/word/2010/wordprocessingDrawing" xmlns:wp="http://schemas.openxmlformats.org/drawingml/2006/wordprocessingDrawing" xmlns:w10="urn:schemas-microsoft-com:office:word" xmlns:w="http://schemas.openxmlformats.org/wordprocessingml/2006/main" xmlns:w14="http://schemas.microsoft.com/office/word/2010/wordml" xmlns:w15="http://schemas.microsoft.com/office/word/2012/wordml" xmlns:w16cex="http://schemas.microsoft.com/office/word/2018/wordml/cex" xmlns:w16cid="http://schemas.microsoft.com/office/word/2016/wordml/cid" xmlns:w16="http://schemas.microsoft.com/office/word/2018/wordml" xmlns:w16du="http://schemas.microsoft.com/office/word/2023/wordml/word16du" xmlns:w16sdtdh="http://schemas.microsoft.com/office/word/2020/wordml/sdtdatahash" xmlns:w16sdtfl="http://schemas.microsoft.com/office/word/2024/wordml/sdtformatlock" xmlns:w16se="http://schemas.microsoft.com/office/word/2015/wordml/symex" xmlns:wpg="http://schemas.microsoft.com/office/word/2010/wordprocessingGroup" xmlns:wpi="http://schemas.microsoft.com/office/word/2010/wordprocessingInk" xmlns:wne="http://schemas.microsoft.com/office/word/2006/wordml" xmlns:wps="http://schemas.microsoft.com/office/word/2010/wordprocessingShape" mc:Ignorable="w14 w15 w16se w16cid w16 w16cex w16sdtdh w16sdtfl w16du wp14">
+<w:ftr xmlns:wpc="http://schemas.microsoft.com/office/word/2010/wordprocessingCanvas" xmlns:cx="http://schemas.microsoft.com/office/drawing/2014/chartex" xmlns:cx1="http://schemas.microsoft.com/office/drawing/2015/9/8/chartex" xmlns:cx2="http://schemas.microsoft.com/office/drawing/2015/10/21/chartex" xmlns:cx3="http://schemas.microsoft.com/office/drawing/2016/5/9/chartex" xmlns:cx4="http://schemas.microsoft.com/office/drawing/2016/5/10/chartex" xmlns:cx5="http://schemas.microsoft.com/office/drawing/2016/5/11/chartex" xmlns:cx6="http://schemas.microsoft.com/office/drawing/2016/5/12/chartex" xmlns:cx7="http://schemas.microsoft.com/office/drawing/2016/5/13/chartex" xmlns:cx8="http://schemas.microsoft.com/office/drawing/2016/5/14/chartex" xmlns:mc="http://schemas.openxmlformats.org/markup-compatibility/2006" xmlns:aink="http://schemas.microsoft.com/office/drawing/2016/ink" xmlns:am3d="http://schemas.microsoft.com/office/drawing/2017/model3d" xmlns:o="urn:schemas-microsoft-com:office:office" xmlns:r="http://schemas.openxmlformats.org/officeDocument/2006/relationships" xmlns:m="http://schemas.openxmlformats.org/officeDocument/2006/math" xmlns:v="urn:schemas-microsoft-com:vml" xmlns:wp14="http://schemas.microsoft.com/office/word/2010/wordprocessingDrawing" xmlns:wp="http://schemas.openxmlformats.org/drawingml/2006/wordprocessingDrawing" xmlns:w10="urn:schemas-microsoft-com:office:word" xmlns:w="http://schemas.openxmlformats.org/wordprocessingml/2006/main" xmlns:w14="http://schemas.microsoft.com/office/word/2010/wordml" xmlns:w15="http://schemas.microsoft.com/office/word/2012/wordml" xmlns:w16cid="http://schemas.microsoft.com/office/word/2016/wordml/cid" xmlns:w16se="http://schemas.microsoft.com/office/word/2015/wordml/symex" xmlns:wpg="http://schemas.microsoft.com/office/word/2010/wordprocessingGroup" xmlns:wpi="http://schemas.microsoft.com/office/word/2010/wordprocessingInk" xmlns:wne="http://schemas.microsoft.com/office/word/2006/wordml" xmlns:wps="http://schemas.microsoft.com/office/word/2010/wordprocessingShape" mc:Ignorable="w14 w15 w16se w16cid wp14">
   <w:p>
     <w:pPr>
       <w:pStyle w:val="Footer"/>
@@ -1279,7 +1442,7 @@
 </file>
 
 <file path=word/footer2.xml><?xml version="1.0" encoding="utf-8"?>
-<w:ftr xmlns:wpc="http://schemas.microsoft.com/office/word/2010/wordprocessingCanvas" xmlns:cx="http://schemas.microsoft.com/office/drawing/2014/chartex" xmlns:cx1="http://schemas.microsoft.com/office/drawing/2015/9/8/chartex" xmlns:cx2="http://schemas.microsoft.com/office/drawing/2015/10/21/chartex" xmlns:cx3="http://schemas.microsoft.com/office/drawing/2016/5/9/chartex" xmlns:cx4="http://schemas.microsoft.com/office/drawing/2016/5/10/chartex" xmlns:cx5="http://schemas.microsoft.com/office/drawing/2016/5/11/chartex" xmlns:cx6="http://schemas.microsoft.com/office/drawing/2016/5/12/chartex" xmlns:cx7="http://schemas.microsoft.com/office/drawing/2016/5/13/chartex" xmlns:cx8="http://schemas.microsoft.com/office/drawing/2016/5/14/chartex" xmlns:mc="http://schemas.openxmlformats.org/markup-compatibility/2006" xmlns:aink="http://schemas.microsoft.com/office/drawing/2016/ink" xmlns:am3d="http://schemas.microsoft.com/office/drawing/2017/model3d" xmlns:o="urn:schemas-microsoft-com:office:office" xmlns:oel="http://schemas.microsoft.com/office/2019/extlst" xmlns:r="http://schemas.openxmlformats.org/officeDocument/2006/relationships" xmlns:m="http://schemas.openxmlformats.org/officeDocument/2006/math" xmlns:v="urn:schemas-microsoft-com:vml" xmlns:wp14="http://schemas.microsoft.com/office/word/2010/wordprocessingDrawing" xmlns:wp="http://schemas.openxmlformats.org/drawingml/2006/wordprocessingDrawing" xmlns:w10="urn:schemas-microsoft-com:office:word" xmlns:w="http://schemas.openxmlformats.org/wordprocessingml/2006/main" xmlns:w14="http://schemas.microsoft.com/office/word/2010/wordml" xmlns:w15="http://schemas.microsoft.com/office/word/2012/wordml" xmlns:w16cex="http://schemas.microsoft.com/office/word/2018/wordml/cex" xmlns:w16cid="http://schemas.microsoft.com/office/word/2016/wordml/cid" xmlns:w16="http://schemas.microsoft.com/office/word/2018/wordml" xmlns:w16du="http://schemas.microsoft.com/office/word/2023/wordml/word16du" xmlns:w16sdtdh="http://schemas.microsoft.com/office/word/2020/wordml/sdtdatahash" xmlns:w16sdtfl="http://schemas.microsoft.com/office/word/2024/wordml/sdtformatlock" xmlns:w16se="http://schemas.microsoft.com/office/word/2015/wordml/symex" xmlns:wpg="http://schemas.microsoft.com/office/word/2010/wordprocessingGroup" xmlns:wpi="http://schemas.microsoft.com/office/word/2010/wordprocessingInk" xmlns:wne="http://schemas.microsoft.com/office/word/2006/wordml" xmlns:wps="http://schemas.microsoft.com/office/word/2010/wordprocessingShape" mc:Ignorable="w14 w15 w16se w16cid w16 w16cex w16sdtdh w16sdtfl w16du wp14">
+<w:ftr xmlns:wpc="http://schemas.microsoft.com/office/word/2010/wordprocessingCanvas" xmlns:cx="http://schemas.microsoft.com/office/drawing/2014/chartex" xmlns:cx1="http://schemas.microsoft.com/office/drawing/2015/9/8/chartex" xmlns:cx2="http://schemas.microsoft.com/office/drawing/2015/10/21/chartex" xmlns:cx3="http://schemas.microsoft.com/office/drawing/2016/5/9/chartex" xmlns:cx4="http://schemas.microsoft.com/office/drawing/2016/5/10/chartex" xmlns:cx5="http://schemas.microsoft.com/office/drawing/2016/5/11/chartex" xmlns:cx6="http://schemas.microsoft.com/office/drawing/2016/5/12/chartex" xmlns:cx7="http://schemas.microsoft.com/office/drawing/2016/5/13/chartex" xmlns:cx8="http://schemas.microsoft.com/office/drawing/2016/5/14/chartex" xmlns:mc="http://schemas.openxmlformats.org/markup-compatibility/2006" xmlns:aink="http://schemas.microsoft.com/office/drawing/2016/ink" xmlns:am3d="http://schemas.microsoft.com/office/drawing/2017/model3d" xmlns:o="urn:schemas-microsoft-com:office:office" xmlns:r="http://schemas.openxmlformats.org/officeDocument/2006/relationships" xmlns:m="http://schemas.openxmlformats.org/officeDocument/2006/math" xmlns:v="urn:schemas-microsoft-com:vml" xmlns:wp14="http://schemas.microsoft.com/office/word/2010/wordprocessingDrawing" xmlns:wp="http://schemas.openxmlformats.org/drawingml/2006/wordprocessingDrawing" xmlns:w10="urn:schemas-microsoft-com:office:word" xmlns:w="http://schemas.openxmlformats.org/wordprocessingml/2006/main" xmlns:w14="http://schemas.microsoft.com/office/word/2010/wordml" xmlns:w15="http://schemas.microsoft.com/office/word/2012/wordml" xmlns:w16cid="http://schemas.microsoft.com/office/word/2016/wordml/cid" xmlns:w16se="http://schemas.microsoft.com/office/word/2015/wordml/symex" xmlns:wpg="http://schemas.microsoft.com/office/word/2010/wordprocessingGroup" xmlns:wpi="http://schemas.microsoft.com/office/word/2010/wordprocessingInk" xmlns:wne="http://schemas.microsoft.com/office/word/2006/wordml" xmlns:wps="http://schemas.microsoft.com/office/word/2010/wordprocessingShape" mc:Ignorable="w14 w15 w16se w16cid wp14">
   <w:p>
     <w:pPr>
       <w:pStyle w:val="Footer"/>
@@ -1289,7 +1452,7 @@
 </file>
 
 <file path=word/footer3.xml><?xml version="1.0" encoding="utf-8"?>
-<w:ftr xmlns:wpc="http://schemas.microsoft.com/office/word/2010/wordprocessingCanvas" xmlns:cx="http://schemas.microsoft.com/office/drawing/2014/chartex" xmlns:cx1="http://schemas.microsoft.com/office/drawing/2015/9/8/chartex" xmlns:cx2="http://schemas.microsoft.com/office/drawing/2015/10/21/chartex" xmlns:cx3="http://schemas.microsoft.com/office/drawing/2016/5/9/chartex" xmlns:cx4="http://schemas.microsoft.com/office/drawing/2016/5/10/chartex" xmlns:cx5="http://schemas.microsoft.com/office/drawing/2016/5/11/chartex" xmlns:cx6="http://schemas.microsoft.com/office/drawing/2016/5/12/chartex" xmlns:cx7="http://schemas.microsoft.com/office/drawing/2016/5/13/chartex" xmlns:cx8="http://schemas.microsoft.com/office/drawing/2016/5/14/chartex" xmlns:mc="http://schemas.openxmlformats.org/markup-compatibility/2006" xmlns:aink="http://schemas.microsoft.com/office/drawing/2016/ink" xmlns:am3d="http://schemas.microsoft.com/office/drawing/2017/model3d" xmlns:o="urn:schemas-microsoft-com:office:office" xmlns:oel="http://schemas.microsoft.com/office/2019/extlst" xmlns:r="http://schemas.openxmlformats.org/officeDocument/2006/relationships" xmlns:m="http://schemas.openxmlformats.org/officeDocument/2006/math" xmlns:v="urn:schemas-microsoft-com:vml" xmlns:wp14="http://schemas.microsoft.com/office/word/2010/wordprocessingDrawing" xmlns:wp="http://schemas.openxmlformats.org/drawingml/2006/wordprocessingDrawing" xmlns:w10="urn:schemas-microsoft-com:office:word" xmlns:w="http://schemas.openxmlformats.org/wordprocessingml/2006/main" xmlns:w14="http://schemas.microsoft.com/office/word/2010/wordml" xmlns:w15="http://schemas.microsoft.com/office/word/2012/wordml" xmlns:w16cex="http://schemas.microsoft.com/office/word/2018/wordml/cex" xmlns:w16cid="http://schemas.microsoft.com/office/word/2016/wordml/cid" xmlns:w16="http://schemas.microsoft.com/office/word/2018/wordml" xmlns:w16du="http://schemas.microsoft.com/office/word/2023/wordml/word16du" xmlns:w16sdtdh="http://schemas.microsoft.com/office/word/2020/wordml/sdtdatahash" xmlns:w16sdtfl="http://schemas.microsoft.com/office/word/2024/wordml/sdtformatlock" xmlns:w16se="http://schemas.microsoft.com/office/word/2015/wordml/symex" xmlns:wpg="http://schemas.microsoft.com/office/word/2010/wordprocessingGroup" xmlns:wpi="http://schemas.microsoft.com/office/word/2010/wordprocessingInk" xmlns:wne="http://schemas.microsoft.com/office/word/2006/wordml" xmlns:wps="http://schemas.microsoft.com/office/word/2010/wordprocessingShape" mc:Ignorable="w14 w15 w16se w16cid w16 w16cex w16sdtdh w16sdtfl w16du wp14">
+<w:ftr xmlns:wpc="http://schemas.microsoft.com/office/word/2010/wordprocessingCanvas" xmlns:cx="http://schemas.microsoft.com/office/drawing/2014/chartex" xmlns:cx1="http://schemas.microsoft.com/office/drawing/2015/9/8/chartex" xmlns:cx2="http://schemas.microsoft.com/office/drawing/2015/10/21/chartex" xmlns:cx3="http://schemas.microsoft.com/office/drawing/2016/5/9/chartex" xmlns:cx4="http://schemas.microsoft.com/office/drawing/2016/5/10/chartex" xmlns:cx5="http://schemas.microsoft.com/office/drawing/2016/5/11/chartex" xmlns:cx6="http://schemas.microsoft.com/office/drawing/2016/5/12/chartex" xmlns:cx7="http://schemas.microsoft.com/office/drawing/2016/5/13/chartex" xmlns:cx8="http://schemas.microsoft.com/office/drawing/2016/5/14/chartex" xmlns:mc="http://schemas.openxmlformats.org/markup-compatibility/2006" xmlns:aink="http://schemas.microsoft.com/office/drawing/2016/ink" xmlns:am3d="http://schemas.microsoft.com/office/drawing/2017/model3d" xmlns:o="urn:schemas-microsoft-com:office:office" xmlns:r="http://schemas.openxmlformats.org/officeDocument/2006/relationships" xmlns:m="http://schemas.openxmlformats.org/officeDocument/2006/math" xmlns:v="urn:schemas-microsoft-com:vml" xmlns:wp14="http://schemas.microsoft.com/office/word/2010/wordprocessingDrawing" xmlns:wp="http://schemas.openxmlformats.org/drawingml/2006/wordprocessingDrawing" xmlns:w10="urn:schemas-microsoft-com:office:word" xmlns:w="http://schemas.openxmlformats.org/wordprocessingml/2006/main" xmlns:w14="http://schemas.microsoft.com/office/word/2010/wordml" xmlns:w15="http://schemas.microsoft.com/office/word/2012/wordml" xmlns:w16cid="http://schemas.microsoft.com/office/word/2016/wordml/cid" xmlns:w16se="http://schemas.microsoft.com/office/word/2015/wordml/symex" xmlns:wpg="http://schemas.microsoft.com/office/word/2010/wordprocessingGroup" xmlns:wpi="http://schemas.microsoft.com/office/word/2010/wordprocessingInk" xmlns:wne="http://schemas.microsoft.com/office/word/2006/wordml" xmlns:wps="http://schemas.microsoft.com/office/word/2010/wordprocessingShape" mc:Ignorable="w14 w15 w16se w16cid wp14">
   <w:p>
     <w:pPr>
       <w:pStyle w:val="Footer"/>
@@ -1299,7 +1462,7 @@
 </file>
 
 <file path=word/footnotes.xml><?xml version="1.0" encoding="utf-8"?>
-<w:footnotes xmlns:wpc="http://schemas.microsoft.com/office/word/2010/wordprocessingCanvas" xmlns:cx="http://schemas.microsoft.com/office/drawing/2014/chartex" xmlns:cx1="http://schemas.microsoft.com/office/drawing/2015/9/8/chartex" xmlns:cx2="http://schemas.microsoft.com/office/drawing/2015/10/21/chartex" xmlns:cx3="http://schemas.microsoft.com/office/drawing/2016/5/9/chartex" xmlns:cx4="http://schemas.microsoft.com/office/drawing/2016/5/10/chartex" xmlns:cx5="http://schemas.microsoft.com/office/drawing/2016/5/11/chartex" xmlns:cx6="http://schemas.microsoft.com/office/drawing/2016/5/12/chartex" xmlns:cx7="http://schemas.microsoft.com/office/drawing/2016/5/13/chartex" xmlns:cx8="http://schemas.microsoft.com/office/drawing/2016/5/14/chartex" xmlns:mc="http://schemas.openxmlformats.org/markup-compatibility/2006" xmlns:aink="http://schemas.microsoft.com/office/drawing/2016/ink" xmlns:am3d="http://schemas.microsoft.com/office/drawing/2017/model3d" xmlns:o="urn:schemas-microsoft-com:office:office" xmlns:oel="http://schemas.microsoft.com/office/2019/extlst" xmlns:r="http://schemas.openxmlformats.org/officeDocument/2006/relationships" xmlns:m="http://schemas.openxmlformats.org/officeDocument/2006/math" xmlns:v="urn:schemas-microsoft-com:vml" xmlns:wp14="http://schemas.microsoft.com/office/word/2010/wordprocessingDrawing" xmlns:wp="http://schemas.openxmlformats.org/drawingml/2006/wordprocessingDrawing" xmlns:w10="urn:schemas-microsoft-com:office:word" xmlns:w="http://schemas.openxmlformats.org/wordprocessingml/2006/main" xmlns:w14="http://schemas.microsoft.com/office/word/2010/wordml" xmlns:w15="http://schemas.microsoft.com/office/word/2012/wordml" xmlns:w16cex="http://schemas.microsoft.com/office/word/2018/wordml/cex" xmlns:w16cid="http://schemas.microsoft.com/office/word/2016/wordml/cid" xmlns:w16="http://schemas.microsoft.com/office/word/2018/wordml" xmlns:w16du="http://schemas.microsoft.com/office/word/2023/wordml/word16du" xmlns:w16sdtdh="http://schemas.microsoft.com/office/word/2020/wordml/sdtdatahash" xmlns:w16sdtfl="http://schemas.microsoft.com/office/word/2024/wordml/sdtformatlock" xmlns:w16se="http://schemas.microsoft.com/office/word/2015/wordml/symex" xmlns:wpg="http://schemas.microsoft.com/office/word/2010/wordprocessingGroup" xmlns:wpi="http://schemas.microsoft.com/office/word/2010/wordprocessingInk" xmlns:wne="http://schemas.microsoft.com/office/word/2006/wordml" xmlns:wps="http://schemas.microsoft.com/office/word/2010/wordprocessingShape" mc:Ignorable="w14 w15 w16se w16cid w16 w16cex w16sdtdh w16sdtfl w16du wp14">
+<w:footnotes xmlns:wpc="http://schemas.microsoft.com/office/word/2010/wordprocessingCanvas" xmlns:cx="http://schemas.microsoft.com/office/drawing/2014/chartex" xmlns:cx1="http://schemas.microsoft.com/office/drawing/2015/9/8/chartex" xmlns:cx2="http://schemas.microsoft.com/office/drawing/2015/10/21/chartex" xmlns:cx3="http://schemas.microsoft.com/office/drawing/2016/5/9/chartex" xmlns:cx4="http://schemas.microsoft.com/office/drawing/2016/5/10/chartex" xmlns:cx5="http://schemas.microsoft.com/office/drawing/2016/5/11/chartex" xmlns:cx6="http://schemas.microsoft.com/office/drawing/2016/5/12/chartex" xmlns:cx7="http://schemas.microsoft.com/office/drawing/2016/5/13/chartex" xmlns:cx8="http://schemas.microsoft.com/office/drawing/2016/5/14/chartex" xmlns:mc="http://schemas.openxmlformats.org/markup-compatibility/2006" xmlns:aink="http://schemas.microsoft.com/office/drawing/2016/ink" xmlns:am3d="http://schemas.microsoft.com/office/drawing/2017/model3d" xmlns:o="urn:schemas-microsoft-com:office:office" xmlns:r="http://schemas.openxmlformats.org/officeDocument/2006/relationships" xmlns:m="http://schemas.openxmlformats.org/officeDocument/2006/math" xmlns:v="urn:schemas-microsoft-com:vml" xmlns:wp14="http://schemas.microsoft.com/office/word/2010/wordprocessingDrawing" xmlns:wp="http://schemas.openxmlformats.org/drawingml/2006/wordprocessingDrawing" xmlns:w10="urn:schemas-microsoft-com:office:word" xmlns:w="http://schemas.openxmlformats.org/wordprocessingml/2006/main" xmlns:w14="http://schemas.microsoft.com/office/word/2010/wordml" xmlns:w15="http://schemas.microsoft.com/office/word/2012/wordml" xmlns:w16cid="http://schemas.microsoft.com/office/word/2016/wordml/cid" xmlns:w16se="http://schemas.microsoft.com/office/word/2015/wordml/symex" xmlns:wpg="http://schemas.microsoft.com/office/word/2010/wordprocessingGroup" xmlns:wpi="http://schemas.microsoft.com/office/word/2010/wordprocessingInk" xmlns:wne="http://schemas.microsoft.com/office/word/2006/wordml" xmlns:wps="http://schemas.microsoft.com/office/word/2010/wordprocessingShape" mc:Ignorable="w14 w15 w16se w16cid wp14">
   <w:footnote w:type="separator" w:id="-1">
     <w:p>
       <w:pPr>
@@ -1324,7 +1487,7 @@
 </file>
 
 <file path=word/header1.xml><?xml version="1.0" encoding="utf-8"?>
-<w:hdr xmlns:wpc="http://schemas.microsoft.com/office/word/2010/wordprocessingCanvas" xmlns:cx="http://schemas.microsoft.com/office/drawing/2014/chartex" xmlns:cx1="http://schemas.microsoft.com/office/drawing/2015/9/8/chartex" xmlns:cx2="http://schemas.microsoft.com/office/drawing/2015/10/21/chartex" xmlns:cx3="http://schemas.microsoft.com/office/drawing/2016/5/9/chartex" xmlns:cx4="http://schemas.microsoft.com/office/drawing/2016/5/10/chartex" xmlns:cx5="http://schemas.microsoft.com/office/drawing/2016/5/11/chartex" xmlns:cx6="http://schemas.microsoft.com/office/drawing/2016/5/12/chartex" xmlns:cx7="http://schemas.microsoft.com/office/drawing/2016/5/13/chartex" xmlns:cx8="http://schemas.microsoft.com/office/drawing/2016/5/14/chartex" xmlns:mc="http://schemas.openxmlformats.org/markup-compatibility/2006" xmlns:aink="http://schemas.microsoft.com/office/drawing/2016/ink" xmlns:am3d="http://schemas.microsoft.com/office/drawing/2017/model3d" xmlns:o="urn:schemas-microsoft-com:office:office" xmlns:oel="http://schemas.microsoft.com/office/2019/extlst" xmlns:r="http://schemas.openxmlformats.org/officeDocument/2006/relationships" xmlns:m="http://schemas.openxmlformats.org/officeDocument/2006/math" xmlns:v="urn:schemas-microsoft-com:vml" xmlns:wp14="http://schemas.microsoft.com/office/word/2010/wordprocessingDrawing" xmlns:wp="http://schemas.openxmlformats.org/drawingml/2006/wordprocessingDrawing" xmlns:w10="urn:schemas-microsoft-com:office:word" xmlns:w="http://schemas.openxmlformats.org/wordprocessingml/2006/main" xmlns:w14="http://schemas.microsoft.com/office/word/2010/wordml" xmlns:w15="http://schemas.microsoft.com/office/word/2012/wordml" xmlns:w16cex="http://schemas.microsoft.com/office/word/2018/wordml/cex" xmlns:w16cid="http://schemas.microsoft.com/office/word/2016/wordml/cid" xmlns:w16="http://schemas.microsoft.com/office/word/2018/wordml" xmlns:w16du="http://schemas.microsoft.com/office/word/2023/wordml/word16du" xmlns:w16sdtdh="http://schemas.microsoft.com/office/word/2020/wordml/sdtdatahash" xmlns:w16sdtfl="http://schemas.microsoft.com/office/word/2024/wordml/sdtformatlock" xmlns:w16se="http://schemas.microsoft.com/office/word/2015/wordml/symex" xmlns:wpg="http://schemas.microsoft.com/office/word/2010/wordprocessingGroup" xmlns:wpi="http://schemas.microsoft.com/office/word/2010/wordprocessingInk" xmlns:wne="http://schemas.microsoft.com/office/word/2006/wordml" xmlns:wps="http://schemas.microsoft.com/office/word/2010/wordprocessingShape" mc:Ignorable="w14 w15 w16se w16cid w16 w16cex w16sdtdh w16sdtfl w16du wp14">
+<w:hdr xmlns:wpc="http://schemas.microsoft.com/office/word/2010/wordprocessingCanvas" xmlns:cx="http://schemas.microsoft.com/office/drawing/2014/chartex" xmlns:cx1="http://schemas.microsoft.com/office/drawing/2015/9/8/chartex" xmlns:cx2="http://schemas.microsoft.com/office/drawing/2015/10/21/chartex" xmlns:cx3="http://schemas.microsoft.com/office/drawing/2016/5/9/chartex" xmlns:cx4="http://schemas.microsoft.com/office/drawing/2016/5/10/chartex" xmlns:cx5="http://schemas.microsoft.com/office/drawing/2016/5/11/chartex" xmlns:cx6="http://schemas.microsoft.com/office/drawing/2016/5/12/chartex" xmlns:cx7="http://schemas.microsoft.com/office/drawing/2016/5/13/chartex" xmlns:cx8="http://schemas.microsoft.com/office/drawing/2016/5/14/chartex" xmlns:mc="http://schemas.openxmlformats.org/markup-compatibility/2006" xmlns:aink="http://schemas.microsoft.com/office/drawing/2016/ink" xmlns:am3d="http://schemas.microsoft.com/office/drawing/2017/model3d" xmlns:o="urn:schemas-microsoft-com:office:office" xmlns:r="http://schemas.openxmlformats.org/officeDocument/2006/relationships" xmlns:m="http://schemas.openxmlformats.org/officeDocument/2006/math" xmlns:v="urn:schemas-microsoft-com:vml" xmlns:wp14="http://schemas.microsoft.com/office/word/2010/wordprocessingDrawing" xmlns:wp="http://schemas.openxmlformats.org/drawingml/2006/wordprocessingDrawing" xmlns:w10="urn:schemas-microsoft-com:office:word" xmlns:w="http://schemas.openxmlformats.org/wordprocessingml/2006/main" xmlns:w14="http://schemas.microsoft.com/office/word/2010/wordml" xmlns:w15="http://schemas.microsoft.com/office/word/2012/wordml" xmlns:w16cid="http://schemas.microsoft.com/office/word/2016/wordml/cid" xmlns:w16se="http://schemas.microsoft.com/office/word/2015/wordml/symex" xmlns:wpg="http://schemas.microsoft.com/office/word/2010/wordprocessingGroup" xmlns:wpi="http://schemas.microsoft.com/office/word/2010/wordprocessingInk" xmlns:wne="http://schemas.microsoft.com/office/word/2006/wordml" xmlns:wps="http://schemas.microsoft.com/office/word/2010/wordprocessingShape" mc:Ignorable="w14 w15 w16se w16cid wp14">
   <w:p>
     <w:pPr>
       <w:pStyle w:val="Header"/>
@@ -1334,7 +1497,7 @@
 </file>
 
 <file path=word/header2.xml><?xml version="1.0" encoding="utf-8"?>
-<w:hdr xmlns:wpc="http://schemas.microsoft.com/office/word/2010/wordprocessingCanvas" xmlns:cx="http://schemas.microsoft.com/office/drawing/2014/chartex" xmlns:cx1="http://schemas.microsoft.com/office/drawing/2015/9/8/chartex" xmlns:cx2="http://schemas.microsoft.com/office/drawing/2015/10/21/chartex" xmlns:cx3="http://schemas.microsoft.com/office/drawing/2016/5/9/chartex" xmlns:cx4="http://schemas.microsoft.com/office/drawing/2016/5/10/chartex" xmlns:cx5="http://schemas.microsoft.com/office/drawing/2016/5/11/chartex" xmlns:cx6="http://schemas.microsoft.com/office/drawing/2016/5/12/chartex" xmlns:cx7="http://schemas.microsoft.com/office/drawing/2016/5/13/chartex" xmlns:cx8="http://schemas.microsoft.com/office/drawing/2016/5/14/chartex" xmlns:mc="http://schemas.openxmlformats.org/markup-compatibility/2006" xmlns:aink="http://schemas.microsoft.com/office/drawing/2016/ink" xmlns:am3d="http://schemas.microsoft.com/office/drawing/2017/model3d" xmlns:o="urn:schemas-microsoft-com:office:office" xmlns:oel="http://schemas.microsoft.com/office/2019/extlst" xmlns:r="http://schemas.openxmlformats.org/officeDocument/2006/relationships" xmlns:m="http://schemas.openxmlformats.org/officeDocument/2006/math" xmlns:v="urn:schemas-microsoft-com:vml" xmlns:wp14="http://schemas.microsoft.com/office/word/2010/wordprocessingDrawing" xmlns:wp="http://schemas.openxmlformats.org/drawingml/2006/wordprocessingDrawing" xmlns:w10="urn:schemas-microsoft-com:office:word" xmlns:w="http://schemas.openxmlformats.org/wordprocessingml/2006/main" xmlns:w14="http://schemas.microsoft.com/office/word/2010/wordml" xmlns:w15="http://schemas.microsoft.com/office/word/2012/wordml" xmlns:w16cex="http://schemas.microsoft.com/office/word/2018/wordml/cex" xmlns:w16cid="http://schemas.microsoft.com/office/word/2016/wordml/cid" xmlns:w16="http://schemas.microsoft.com/office/word/2018/wordml" xmlns:w16du="http://schemas.microsoft.com/office/word/2023/wordml/word16du" xmlns:w16sdtdh="http://schemas.microsoft.com/office/word/2020/wordml/sdtdatahash" xmlns:w16sdtfl="http://schemas.microsoft.com/office/word/2024/wordml/sdtformatlock" xmlns:w16se="http://schemas.microsoft.com/office/word/2015/wordml/symex" xmlns:wpg="http://schemas.microsoft.com/office/word/2010/wordprocessingGroup" xmlns:wpi="http://schemas.microsoft.com/office/word/2010/wordprocessingInk" xmlns:wne="http://schemas.microsoft.com/office/word/2006/wordml" xmlns:wps="http://schemas.microsoft.com/office/word/2010/wordprocessingShape" mc:Ignorable="w14 w15 w16se w16cid w16 w16cex w16sdtdh w16sdtfl w16du wp14">
+<w:hdr xmlns:wpc="http://schemas.microsoft.com/office/word/2010/wordprocessingCanvas" xmlns:cx="http://schemas.microsoft.com/office/drawing/2014/chartex" xmlns:cx1="http://schemas.microsoft.com/office/drawing/2015/9/8/chartex" xmlns:cx2="http://schemas.microsoft.com/office/drawing/2015/10/21/chartex" xmlns:cx3="http://schemas.microsoft.com/office/drawing/2016/5/9/chartex" xmlns:cx4="http://schemas.microsoft.com/office/drawing/2016/5/10/chartex" xmlns:cx5="http://schemas.microsoft.com/office/drawing/2016/5/11/chartex" xmlns:cx6="http://schemas.microsoft.com/office/drawing/2016/5/12/chartex" xmlns:cx7="http://schemas.microsoft.com/office/drawing/2016/5/13/chartex" xmlns:cx8="http://schemas.microsoft.com/office/drawing/2016/5/14/chartex" xmlns:mc="http://schemas.openxmlformats.org/markup-compatibility/2006" xmlns:aink="http://schemas.microsoft.com/office/drawing/2016/ink" xmlns:am3d="http://schemas.microsoft.com/office/drawing/2017/model3d" xmlns:o="urn:schemas-microsoft-com:office:office" xmlns:r="http://schemas.openxmlformats.org/officeDocument/2006/relationships" xmlns:m="http://schemas.openxmlformats.org/officeDocument/2006/math" xmlns:v="urn:schemas-microsoft-com:vml" xmlns:wp14="http://schemas.microsoft.com/office/word/2010/wordprocessingDrawing" xmlns:wp="http://schemas.openxmlformats.org/drawingml/2006/wordprocessingDrawing" xmlns:w10="urn:schemas-microsoft-com:office:word" xmlns:w="http://schemas.openxmlformats.org/wordprocessingml/2006/main" xmlns:w14="http://schemas.microsoft.com/office/word/2010/wordml" xmlns:w15="http://schemas.microsoft.com/office/word/2012/wordml" xmlns:w16cid="http://schemas.microsoft.com/office/word/2016/wordml/cid" xmlns:w16se="http://schemas.microsoft.com/office/word/2015/wordml/symex" xmlns:wpg="http://schemas.microsoft.com/office/word/2010/wordprocessingGroup" xmlns:wpi="http://schemas.microsoft.com/office/word/2010/wordprocessingInk" xmlns:wne="http://schemas.microsoft.com/office/word/2006/wordml" xmlns:wps="http://schemas.microsoft.com/office/word/2010/wordprocessingShape" mc:Ignorable="w14 w15 w16se w16cid wp14">
   <w:p>
     <w:pPr>
       <w:pStyle w:val="Header"/>
@@ -1406,7 +1569,7 @@
 </file>
 
 <file path=word/header3.xml><?xml version="1.0" encoding="utf-8"?>
-<w:hdr xmlns:wpc="http://schemas.microsoft.com/office/word/2010/wordprocessingCanvas" xmlns:cx="http://schemas.microsoft.com/office/drawing/2014/chartex" xmlns:cx1="http://schemas.microsoft.com/office/drawing/2015/9/8/chartex" xmlns:cx2="http://schemas.microsoft.com/office/drawing/2015/10/21/chartex" xmlns:cx3="http://schemas.microsoft.com/office/drawing/2016/5/9/chartex" xmlns:cx4="http://schemas.microsoft.com/office/drawing/2016/5/10/chartex" xmlns:cx5="http://schemas.microsoft.com/office/drawing/2016/5/11/chartex" xmlns:cx6="http://schemas.microsoft.com/office/drawing/2016/5/12/chartex" xmlns:cx7="http://schemas.microsoft.com/office/drawing/2016/5/13/chartex" xmlns:cx8="http://schemas.microsoft.com/office/drawing/2016/5/14/chartex" xmlns:mc="http://schemas.openxmlformats.org/markup-compatibility/2006" xmlns:aink="http://schemas.microsoft.com/office/drawing/2016/ink" xmlns:am3d="http://schemas.microsoft.com/office/drawing/2017/model3d" xmlns:o="urn:schemas-microsoft-com:office:office" xmlns:oel="http://schemas.microsoft.com/office/2019/extlst" xmlns:r="http://schemas.openxmlformats.org/officeDocument/2006/relationships" xmlns:m="http://schemas.openxmlformats.org/officeDocument/2006/math" xmlns:v="urn:schemas-microsoft-com:vml" xmlns:wp14="http://schemas.microsoft.com/office/word/2010/wordprocessingDrawing" xmlns:wp="http://schemas.openxmlformats.org/drawingml/2006/wordprocessingDrawing" xmlns:w10="urn:schemas-microsoft-com:office:word" xmlns:w="http://schemas.openxmlformats.org/wordprocessingml/2006/main" xmlns:w14="http://schemas.microsoft.com/office/word/2010/wordml" xmlns:w15="http://schemas.microsoft.com/office/word/2012/wordml" xmlns:w16cex="http://schemas.microsoft.com/office/word/2018/wordml/cex" xmlns:w16cid="http://schemas.microsoft.com/office/word/2016/wordml/cid" xmlns:w16="http://schemas.microsoft.com/office/word/2018/wordml" xmlns:w16du="http://schemas.microsoft.com/office/word/2023/wordml/word16du" xmlns:w16sdtdh="http://schemas.microsoft.com/office/word/2020/wordml/sdtdatahash" xmlns:w16sdtfl="http://schemas.microsoft.com/office/word/2024/wordml/sdtformatlock" xmlns:w16se="http://schemas.microsoft.com/office/word/2015/wordml/symex" xmlns:wpg="http://schemas.microsoft.com/office/word/2010/wordprocessingGroup" xmlns:wpi="http://schemas.microsoft.com/office/word/2010/wordprocessingInk" xmlns:wne="http://schemas.microsoft.com/office/word/2006/wordml" xmlns:wps="http://schemas.microsoft.com/office/word/2010/wordprocessingShape" mc:Ignorable="w14 w15 w16se w16cid w16 w16cex w16sdtdh w16sdtfl w16du wp14">
+<w:hdr xmlns:wpc="http://schemas.microsoft.com/office/word/2010/wordprocessingCanvas" xmlns:cx="http://schemas.microsoft.com/office/drawing/2014/chartex" xmlns:cx1="http://schemas.microsoft.com/office/drawing/2015/9/8/chartex" xmlns:cx2="http://schemas.microsoft.com/office/drawing/2015/10/21/chartex" xmlns:cx3="http://schemas.microsoft.com/office/drawing/2016/5/9/chartex" xmlns:cx4="http://schemas.microsoft.com/office/drawing/2016/5/10/chartex" xmlns:cx5="http://schemas.microsoft.com/office/drawing/2016/5/11/chartex" xmlns:cx6="http://schemas.microsoft.com/office/drawing/2016/5/12/chartex" xmlns:cx7="http://schemas.microsoft.com/office/drawing/2016/5/13/chartex" xmlns:cx8="http://schemas.microsoft.com/office/drawing/2016/5/14/chartex" xmlns:mc="http://schemas.openxmlformats.org/markup-compatibility/2006" xmlns:aink="http://schemas.microsoft.com/office/drawing/2016/ink" xmlns:am3d="http://schemas.microsoft.com/office/drawing/2017/model3d" xmlns:o="urn:schemas-microsoft-com:office:office" xmlns:r="http://schemas.openxmlformats.org/officeDocument/2006/relationships" xmlns:m="http://schemas.openxmlformats.org/officeDocument/2006/math" xmlns:v="urn:schemas-microsoft-com:vml" xmlns:wp14="http://schemas.microsoft.com/office/word/2010/wordprocessingDrawing" xmlns:wp="http://schemas.openxmlformats.org/drawingml/2006/wordprocessingDrawing" xmlns:w10="urn:schemas-microsoft-com:office:word" xmlns:w="http://schemas.openxmlformats.org/wordprocessingml/2006/main" xmlns:w14="http://schemas.microsoft.com/office/word/2010/wordml" xmlns:w15="http://schemas.microsoft.com/office/word/2012/wordml" xmlns:w16cid="http://schemas.microsoft.com/office/word/2016/wordml/cid" xmlns:w16se="http://schemas.microsoft.com/office/word/2015/wordml/symex" xmlns:wpg="http://schemas.microsoft.com/office/word/2010/wordprocessingGroup" xmlns:wpi="http://schemas.microsoft.com/office/word/2010/wordprocessingInk" xmlns:wne="http://schemas.microsoft.com/office/word/2006/wordml" xmlns:wps="http://schemas.microsoft.com/office/word/2010/wordprocessingShape" mc:Ignorable="w14 w15 w16se w16cid wp14">
   <w:p>
     <w:pPr>
       <w:pStyle w:val="Header"/>
@@ -1416,7 +1579,7 @@
 </file>
 
 <file path=word/styles.xml><?xml version="1.0" encoding="utf-8"?>
-<w:styles xmlns:mc="http://schemas.openxmlformats.org/markup-compatibility/2006" xmlns:r="http://schemas.openxmlformats.org/officeDocument/2006/relationships" xmlns:w="http://schemas.openxmlformats.org/wordprocessingml/2006/main" xmlns:w14="http://schemas.microsoft.com/office/word/2010/wordml" xmlns:w15="http://schemas.microsoft.com/office/word/2012/wordml" xmlns:w16cex="http://schemas.microsoft.com/office/word/2018/wordml/cex" xmlns:w16cid="http://schemas.microsoft.com/office/word/2016/wordml/cid" xmlns:w16="http://schemas.microsoft.com/office/word/2018/wordml" xmlns:w16du="http://schemas.microsoft.com/office/word/2023/wordml/word16du" xmlns:w16sdtdh="http://schemas.microsoft.com/office/word/2020/wordml/sdtdatahash" xmlns:w16sdtfl="http://schemas.microsoft.com/office/word/2024/wordml/sdtformatlock" xmlns:w16se="http://schemas.microsoft.com/office/word/2015/wordml/symex" mc:Ignorable="w14 w15 w16se w16cid w16 w16cex w16sdtdh w16sdtfl w16du">
+<w:styles xmlns:mc="http://schemas.openxmlformats.org/markup-compatibility/2006" xmlns:r="http://schemas.openxmlformats.org/officeDocument/2006/relationships" xmlns:w="http://schemas.openxmlformats.org/wordprocessingml/2006/main" xmlns:w14="http://schemas.microsoft.com/office/word/2010/wordml" xmlns:w15="http://schemas.microsoft.com/office/word/2012/wordml" xmlns:w16cid="http://schemas.microsoft.com/office/word/2016/wordml/cid" xmlns:w16se="http://schemas.microsoft.com/office/word/2015/wordml/symex" mc:Ignorable="w14 w15 w16se w16cid">
   <w:docDefaults>
     <w:rPrDefault>
       <w:rPr>
@@ -1426,7 +1589,7 @@
     </w:rPrDefault>
     <w:pPrDefault/>
   </w:docDefaults>
-  <w:latentStyles w:defLockedState="0" w:defUIPriority="99" w:defSemiHidden="0" w:defUnhideWhenUsed="0" w:defQFormat="0" w:count="376">
+  <w:latentStyles w:defLockedState="0" w:defUIPriority="99" w:defSemiHidden="0" w:defUnhideWhenUsed="0" w:defQFormat="0" w:count="375">
     <w:lsdException w:name="Normal" w:uiPriority="0" w:qFormat="1"/>
     <w:lsdException w:name="heading 1" w:uiPriority="9" w:qFormat="1"/>
     <w:lsdException w:name="heading 2" w:semiHidden="1" w:uiPriority="9" w:unhideWhenUsed="1" w:qFormat="1"/>
@@ -1802,7 +1965,6 @@
     <w:lsdException w:name="Smart Hyperlink" w:semiHidden="1" w:unhideWhenUsed="1"/>
     <w:lsdException w:name="Hashtag" w:semiHidden="1" w:unhideWhenUsed="1"/>
     <w:lsdException w:name="Unresolved Mention" w:semiHidden="1" w:unhideWhenUsed="1"/>
-    <w:lsdException w:name="Smart Link" w:semiHidden="1" w:unhideWhenUsed="1"/>
   </w:latentStyles>
   <w:style w:type="paragraph" w:default="1" w:styleId="Normal">
     <w:name w:val="Normal"/>
@@ -1842,6 +2004,7 @@
   <w:style w:type="character" w:default="1" w:styleId="DefaultParagraphFont">
     <w:name w:val="Default Paragraph Font"/>
     <w:uiPriority w:val="1"/>
+    <w:semiHidden/>
     <w:unhideWhenUsed/>
   </w:style>
   <w:style w:type="table" w:default="1" w:styleId="TableNormal">
